--- a/iLearnCentral/iLearnCentral - Gantt Chart.docx
+++ b/iLearnCentral/iLearnCentral - Gantt Chart.docx
@@ -4211,14 +4211,6 @@
                 <w:szCs w:val="20"/>
               </w:rPr>
             </w:pPr>
-            <w:r>
-              <w:rPr>
-                <w:rFonts w:ascii="Times New Roman" w:hAnsi="Times New Roman" w:cs="Times New Roman"/>
-                <w:sz w:val="16"/>
-                <w:szCs w:val="20"/>
-              </w:rPr>
-              <w:t xml:space="preserve">Oct </w:t>
-            </w:r>
           </w:p>
         </w:tc>
         <w:tc>
@@ -6791,7 +6783,7 @@
               <w:bottom w:val="single" w:sz="12" w:space="0" w:color="auto"/>
               <w:right w:val="single" w:sz="12" w:space="0" w:color="auto"/>
             </w:tcBorders>
-            <w:shd w:val="clear" w:color="auto" w:fill="FFFFFF" w:themeFill="background1"/>
+            <w:shd w:val="clear" w:color="auto" w:fill="FFFF00"/>
           </w:tcPr>
           <w:p>
             <w:pPr>
@@ -7172,6 +7164,7 @@
               <w:bottom w:val="single" w:sz="12" w:space="0" w:color="auto"/>
               <w:right w:val="single" w:sz="12" w:space="0" w:color="auto"/>
             </w:tcBorders>
+            <w:shd w:val="clear" w:color="auto" w:fill="FFFF00"/>
           </w:tcPr>
           <w:p>
             <w:pPr>
@@ -7552,6 +7545,7 @@
               <w:bottom w:val="single" w:sz="12" w:space="0" w:color="auto"/>
               <w:right w:val="single" w:sz="12" w:space="0" w:color="auto"/>
             </w:tcBorders>
+            <w:shd w:val="clear" w:color="auto" w:fill="FFFF00"/>
           </w:tcPr>
           <w:p>
             <w:pPr>
@@ -7688,8 +7682,6 @@
                 <w:szCs w:val="20"/>
               </w:rPr>
             </w:pPr>
-            <w:bookmarkStart w:id="0" w:name="_GoBack"/>
-            <w:bookmarkEnd w:id="0"/>
           </w:p>
         </w:tc>
         <w:tc>
@@ -8471,14 +8463,8 @@
                 <w:szCs w:val="20"/>
               </w:rPr>
             </w:pPr>
-            <w:r>
-              <w:rPr>
-                <w:rFonts w:ascii="Times New Roman" w:hAnsi="Times New Roman" w:cs="Times New Roman"/>
-                <w:sz w:val="16"/>
-                <w:szCs w:val="20"/>
-              </w:rPr>
-              <w:t>Oct 20</w:t>
-            </w:r>
+            <w:bookmarkStart w:id="0" w:name="_GoBack"/>
+            <w:bookmarkEnd w:id="0"/>
           </w:p>
         </w:tc>
         <w:tc>
@@ -8715,7 +8701,7 @@
               <w:bottom w:val="single" w:sz="12" w:space="0" w:color="auto"/>
               <w:right w:val="single" w:sz="12" w:space="0" w:color="auto"/>
             </w:tcBorders>
-            <w:shd w:val="clear" w:color="auto" w:fill="FFFF00"/>
+            <w:shd w:val="clear" w:color="auto" w:fill="FFFFFF" w:themeFill="background1"/>
           </w:tcPr>
           <w:p>
             <w:pPr>
